--- a/script/script.docx
+++ b/script/script.docx
@@ -45,45 +45,466 @@
         <w:t xml:space="preserve">to fire </w:t>
       </w:r>
       <w:r>
-        <w:t xml:space="preserve">the </w:t>
-      </w:r>
-      <w:proofErr w:type="spellStart"/>
-      <w:r>
-        <w:t>Moonerator</w:t>
-      </w:r>
-      <w:proofErr w:type="spellEnd"/>
+        <w:t xml:space="preserve">the Moonerator </w:t>
+      </w:r>
+      <w:r>
+        <w:t xml:space="preserve">Mark </w:t>
+      </w:r>
+      <w:r>
+        <w:t>v.</w:t>
+      </w:r>
+      <w:r>
+        <w:t xml:space="preserve">2.9. Once </w:t>
+      </w:r>
+      <w:r>
+        <w:t>completed, we’ll warp you to the next moon.</w:t>
+      </w:r>
+    </w:p>
+    <w:p/>
+    <w:p>
+      <w:r>
+        <w:t xml:space="preserve">I used to be </w:t>
+      </w:r>
+      <w:r>
+        <w:t xml:space="preserve">in your chair. Well, not that exact chair, of course. But I was tasked with </w:t>
+      </w:r>
+      <w:r>
+        <w:t xml:space="preserve">destruction </w:t>
+      </w:r>
+      <w:r>
+        <w:t xml:space="preserve">sequence finding. </w:t>
+      </w:r>
+      <w:r>
+        <w:t>There’s something satisfying about the click of a perfect sequence.</w:t>
+      </w:r>
+      <w:r>
+        <w:t xml:space="preserve"> You’ll get there</w:t>
+      </w:r>
+      <w:r>
+        <w:t>.</w:t>
+      </w:r>
+    </w:p>
+    <w:p/>
+    <w:p>
+      <w:r>
+        <w:t>If you</w:t>
+      </w:r>
+      <w:r>
+        <w:t xml:space="preserve"> grow</w:t>
+      </w:r>
+      <w:r>
+        <w:t xml:space="preserve"> tired of our </w:t>
+      </w:r>
+      <w:proofErr w:type="gramStart"/>
+      <w:r>
+        <w:t>chat</w:t>
+      </w:r>
+      <w:proofErr w:type="gramEnd"/>
+      <w:r>
+        <w:t xml:space="preserve"> then turn </w:t>
+      </w:r>
+      <w:r>
+        <w:t xml:space="preserve">it </w:t>
+      </w:r>
+      <w:r>
+        <w:t xml:space="preserve">off in the control menu. </w:t>
+      </w:r>
+      <w:r>
+        <w:t>I’m good with that. But it is</w:t>
+      </w:r>
+      <w:r>
+        <w:t xml:space="preserve"> nice to talk to someone again. It </w:t>
+      </w:r>
+      <w:r>
+        <w:t>grows</w:t>
+      </w:r>
+      <w:r>
+        <w:t xml:space="preserve"> lonely out here</w:t>
+      </w:r>
+      <w:r>
+        <w:t xml:space="preserve"> among</w:t>
+      </w:r>
+      <w:r>
+        <w:t>st</w:t>
+      </w:r>
+      <w:r>
+        <w:t xml:space="preserve"> the stars</w:t>
+      </w:r>
+      <w:r>
+        <w:t>.</w:t>
+      </w:r>
+    </w:p>
+    <w:p/>
+    <w:p>
+      <w:r>
+        <w:t xml:space="preserve">My story? Are we friends now? </w:t>
+      </w:r>
+      <w:r>
+        <w:t xml:space="preserve">Weird. Well, </w:t>
+      </w:r>
+      <w:r>
+        <w:t xml:space="preserve">I </w:t>
+      </w:r>
+      <w:r>
+        <w:t xml:space="preserve">put in the last upgrades to </w:t>
+      </w:r>
+      <w:r>
+        <w:t>the Moonerator</w:t>
+      </w:r>
+      <w:r>
+        <w:t xml:space="preserve"> Mark</w:t>
+      </w:r>
+      <w:r>
+        <w:t>. She’s smooth now, isn’t she. Wasn’t always that way.</w:t>
+      </w:r>
+    </w:p>
+    <w:p/>
+    <w:p>
+      <w:r>
+        <w:t>No, I wasn’t hired like you. That’s just silly. Professor</w:t>
+      </w:r>
+      <w:r>
+        <w:t xml:space="preserve"> Destruction</w:t>
+      </w:r>
+      <w:r>
+        <w:t xml:space="preserve">, </w:t>
+      </w:r>
+      <w:r>
+        <w:t xml:space="preserve">they called me, </w:t>
+      </w:r>
+      <w:r>
+        <w:t xml:space="preserve">the destroyer of </w:t>
+      </w:r>
+      <w:r>
+        <w:t>orbs</w:t>
+      </w:r>
+      <w:r>
+        <w:t>!</w:t>
+      </w:r>
+      <w:r>
+        <w:t xml:space="preserve"> Okay, nobody called me</w:t>
+      </w:r>
+      <w:r>
+        <w:t xml:space="preserve"> that</w:t>
+      </w:r>
+      <w:r>
+        <w:t>. But they could have.</w:t>
+      </w:r>
+    </w:p>
+    <w:p/>
+    <w:p>
+      <w:r>
+        <w:t>I</w:t>
+      </w:r>
+      <w:r>
+        <w:t>t’s not like I hate rocks</w:t>
+      </w:r>
+      <w:r>
+        <w:t xml:space="preserve">. </w:t>
+      </w:r>
+      <w:r>
+        <w:t xml:space="preserve">And I </w:t>
+      </w:r>
+      <w:r>
+        <w:t xml:space="preserve">do </w:t>
+      </w:r>
+      <w:r>
+        <w:t xml:space="preserve">ensure </w:t>
+      </w:r>
+      <w:r>
+        <w:t xml:space="preserve">that </w:t>
+      </w:r>
+      <w:r>
+        <w:t xml:space="preserve">there’s nothing </w:t>
+      </w:r>
+      <w:r>
+        <w:t>living</w:t>
+      </w:r>
+      <w:r>
+        <w:t xml:space="preserve"> on the</w:t>
+      </w:r>
+      <w:r>
+        <w:t>se</w:t>
+      </w:r>
+      <w:r>
+        <w:t xml:space="preserve"> moon</w:t>
+      </w:r>
+      <w:r>
+        <w:t>s</w:t>
+      </w:r>
+      <w:r>
+        <w:t xml:space="preserve">. I’m not </w:t>
+      </w:r>
+      <w:r>
+        <w:t>a monster</w:t>
+      </w:r>
+      <w:r>
+        <w:t xml:space="preserve">. </w:t>
+      </w:r>
+      <w:r>
+        <w:t xml:space="preserve">At least not </w:t>
+      </w:r>
+      <w:r>
+        <w:t>anymore</w:t>
+      </w:r>
+      <w:r>
+        <w:t>.</w:t>
+      </w:r>
+    </w:p>
+    <w:p/>
+    <w:p>
+      <w:r>
+        <w:t xml:space="preserve">We have always been in the business of destruction. The Moonerator is the culmination of that </w:t>
+      </w:r>
+      <w:r>
+        <w:t>journey</w:t>
+      </w:r>
+      <w:r>
+        <w:t xml:space="preserve">. It’s my greatest </w:t>
+      </w:r>
+      <w:r>
+        <w:t>legacy</w:t>
+      </w:r>
+      <w:r>
+        <w:t>.</w:t>
+      </w:r>
+    </w:p>
+    <w:p/>
+    <w:p>
+      <w:r>
+        <w:t xml:space="preserve">Who funds us? You’re a curious one, aren’t you? Once we discovered warp engines, </w:t>
+      </w:r>
+      <w:r>
+        <w:t xml:space="preserve">you would think that </w:t>
+      </w:r>
+      <w:r>
+        <w:t xml:space="preserve">money </w:t>
+      </w:r>
+      <w:r>
+        <w:t xml:space="preserve">would </w:t>
+      </w:r>
+      <w:r>
+        <w:t xml:space="preserve">stop being a thing. </w:t>
+      </w:r>
+    </w:p>
+    <w:p/>
+    <w:p>
+      <w:r>
+        <w:t xml:space="preserve">We had abundant </w:t>
+      </w:r>
+      <w:r>
+        <w:t xml:space="preserve">resources and energy </w:t>
+      </w:r>
+      <w:r>
+        <w:t xml:space="preserve">that could be </w:t>
+      </w:r>
+      <w:r>
+        <w:t>used f</w:t>
+      </w:r>
+      <w:r>
+        <w:t>o</w:t>
+      </w:r>
+      <w:r>
+        <w:t>r</w:t>
+      </w:r>
+      <w:r>
+        <w:t xml:space="preserve"> any purpose.</w:t>
+      </w:r>
+      <w:r>
+        <w:t xml:space="preserve"> I</w:t>
+      </w:r>
+      <w:r>
+        <w:t xml:space="preserve">t’s shocking, </w:t>
+      </w:r>
+      <w:r>
+        <w:t xml:space="preserve">I know, but even with all of that, </w:t>
+      </w:r>
+      <w:r>
+        <w:t>m</w:t>
+      </w:r>
+      <w:r>
+        <w:t xml:space="preserve">oney </w:t>
+      </w:r>
+      <w:r>
+        <w:t>wa</w:t>
+      </w:r>
+      <w:r>
+        <w:t>s still a thing</w:t>
+      </w:r>
+      <w:r>
+        <w:t xml:space="preserve">. </w:t>
+      </w:r>
+      <w:r>
+        <w:t>Certain</w:t>
+      </w:r>
+      <w:r>
+        <w:t xml:space="preserve"> dreams turn out to be just that: dreams.</w:t>
+      </w:r>
+    </w:p>
+    <w:p/>
+    <w:p>
+      <w:r>
+        <w:t>P</w:t>
+      </w:r>
+      <w:r>
+        <w:t xml:space="preserve">eople </w:t>
+      </w:r>
+      <w:r>
+        <w:t xml:space="preserve">still </w:t>
+      </w:r>
+      <w:r>
+        <w:t>need money and therefore jobs. I don’t need to tell you about that since you’re here, right?</w:t>
+      </w:r>
       <w:r>
         <w:t xml:space="preserve"> </w:t>
       </w:r>
       <w:r>
-        <w:t xml:space="preserve">Mark </w:t>
-      </w:r>
-      <w:r>
-        <w:t xml:space="preserve">2.9. Once </w:t>
-      </w:r>
-      <w:r>
-        <w:t>completed, we’ll warp you to the next moon.</w:t>
-      </w:r>
-    </w:p>
-    <w:p/>
-    <w:p>
-      <w:r>
-        <w:t xml:space="preserve">I used to be </w:t>
-      </w:r>
-      <w:r>
-        <w:t xml:space="preserve">in your chair. Well, not that exact chair, of course. But I was tasked with </w:t>
-      </w:r>
-      <w:r>
-        <w:t xml:space="preserve">destruction </w:t>
-      </w:r>
-      <w:r>
-        <w:t xml:space="preserve">sequence finding. </w:t>
-      </w:r>
-      <w:r>
-        <w:t>There’s something satisfying about the click of a perfect sequence.</w:t>
-      </w:r>
-      <w:r>
-        <w:t xml:space="preserve"> You’ll get there</w:t>
+        <w:t xml:space="preserve">I am glad you’re </w:t>
+      </w:r>
+      <w:r>
+        <w:t xml:space="preserve">here to take the </w:t>
+      </w:r>
+      <w:r>
+        <w:t xml:space="preserve">mental </w:t>
+      </w:r>
+      <w:r>
+        <w:t>load from me.</w:t>
+      </w:r>
+    </w:p>
+    <w:p/>
+    <w:p>
+      <w:r>
+        <w:lastRenderedPageBreak/>
+        <w:t>My purpose</w:t>
+      </w:r>
+      <w:r>
+        <w:t xml:space="preserve"> here? Well it’s </w:t>
+      </w:r>
+      <w:r>
+        <w:t>our purpose</w:t>
+      </w:r>
+      <w:r>
+        <w:t xml:space="preserve"> really. It’s </w:t>
+      </w:r>
+      <w:r>
+        <w:t>the destruction of moons.</w:t>
+      </w:r>
+      <w:r>
+        <w:t xml:space="preserve"> It’s simple, pure, and it’s a goal you can get behind.</w:t>
+      </w:r>
+    </w:p>
+    <w:p/>
+    <w:p>
+      <w:r>
+        <w:t>There’s not always an answer to the why question, so you can stop pestering me. Just know that you’re a small cog in a large machine with a pure purpose. That’s got to provide job satisfaction, right?</w:t>
+      </w:r>
+    </w:p>
+    <w:p/>
+    <w:p>
+      <w:r>
+        <w:t>I didn’t always destroy moons, of course. In the beginning, well, we started with a different aim. We were making things better. Isn’t that how it always starts?</w:t>
+      </w:r>
+    </w:p>
+    <w:p/>
+    <w:p>
+      <w:r>
+        <w:t xml:space="preserve">This was before you were born during the planet wars. Warp </w:t>
+      </w:r>
+      <w:r>
+        <w:t xml:space="preserve">had </w:t>
+      </w:r>
+      <w:r>
+        <w:t xml:space="preserve">just </w:t>
+      </w:r>
+      <w:r>
+        <w:t xml:space="preserve">been </w:t>
+      </w:r>
+      <w:r>
+        <w:t xml:space="preserve">invented and </w:t>
+      </w:r>
+      <w:r>
+        <w:t xml:space="preserve">while </w:t>
+      </w:r>
+      <w:r>
+        <w:t xml:space="preserve">there were </w:t>
+      </w:r>
+      <w:r>
+        <w:t>unlimited</w:t>
+      </w:r>
+      <w:r>
+        <w:t xml:space="preserve"> planets</w:t>
+      </w:r>
+      <w:r>
+        <w:t xml:space="preserve"> and systems</w:t>
+      </w:r>
+      <w:r>
+        <w:t xml:space="preserve">, </w:t>
+      </w:r>
+      <w:r>
+        <w:t>selected ones</w:t>
+      </w:r>
+      <w:r>
+        <w:t xml:space="preserve"> were more important than others.</w:t>
+      </w:r>
+    </w:p>
+    <w:p/>
+    <w:p>
+      <w:r>
+        <w:t xml:space="preserve">It was the crossroad systems that mattered. </w:t>
+      </w:r>
+      <w:r>
+        <w:t>When you c</w:t>
+      </w:r>
+      <w:r>
+        <w:t>ontrol where warp</w:t>
+      </w:r>
+      <w:r>
+        <w:t>s</w:t>
+      </w:r>
+      <w:r>
+        <w:t xml:space="preserve"> </w:t>
+      </w:r>
+      <w:r>
+        <w:t>exit</w:t>
+      </w:r>
+      <w:r>
+        <w:t xml:space="preserve"> then you profit from </w:t>
+      </w:r>
+      <w:r>
+        <w:t xml:space="preserve">any </w:t>
+      </w:r>
+      <w:r>
+        <w:t>trade</w:t>
+      </w:r>
+      <w:r>
+        <w:t xml:space="preserve"> that passes through</w:t>
+      </w:r>
+      <w:r>
+        <w:t xml:space="preserve">. </w:t>
+      </w:r>
+    </w:p>
+    <w:p/>
+    <w:p>
+      <w:r>
+        <w:t>I was drafted into th</w:t>
+      </w:r>
+      <w:r>
+        <w:t>e</w:t>
+      </w:r>
+      <w:r>
+        <w:t xml:space="preserve"> war efforts</w:t>
+      </w:r>
+      <w:r>
+        <w:t xml:space="preserve"> to control those points</w:t>
+      </w:r>
+      <w:r>
+        <w:t xml:space="preserve">. </w:t>
+      </w:r>
+      <w:r>
+        <w:t>I had a certain knack for destruction. I have other abilities, of course. But those in power were not interested in th</w:t>
+      </w:r>
+      <w:r>
+        <w:t>ose abilities</w:t>
       </w:r>
       <w:r>
         <w:t>.</w:t>
@@ -92,116 +513,187 @@
     <w:p/>
     <w:p>
       <w:r>
-        <w:t xml:space="preserve">My story? Are we friends now? </w:t>
-      </w:r>
-      <w:r>
-        <w:t xml:space="preserve">Weird. Well, </w:t>
-      </w:r>
-      <w:r>
-        <w:t xml:space="preserve">I </w:t>
-      </w:r>
-      <w:r>
-        <w:t xml:space="preserve">put in the latest upgrades to </w:t>
-      </w:r>
-      <w:r>
-        <w:t xml:space="preserve">the </w:t>
-      </w:r>
-      <w:proofErr w:type="spellStart"/>
-      <w:r>
-        <w:t>Moonerator</w:t>
-      </w:r>
-      <w:proofErr w:type="spellEnd"/>
-      <w:r>
-        <w:t xml:space="preserve"> Mark</w:t>
-      </w:r>
-      <w:r>
-        <w:t>. She’s smooth now, isn’t she. Wasn’t always that way.</w:t>
-      </w:r>
-    </w:p>
-    <w:p/>
-    <w:p>
-      <w:r>
-        <w:t xml:space="preserve">No, I wasn’t hired like you. That’s just silly. In certain ways you can think of </w:t>
-      </w:r>
-      <w:r>
-        <w:t>the company</w:t>
-      </w:r>
-      <w:r>
-        <w:t xml:space="preserve">. Professor </w:t>
-      </w:r>
-      <w:proofErr w:type="spellStart"/>
-      <w:r>
-        <w:t>Moonerator</w:t>
-      </w:r>
-      <w:proofErr w:type="spellEnd"/>
-      <w:r>
-        <w:t xml:space="preserve">, </w:t>
-      </w:r>
-      <w:r>
-        <w:t xml:space="preserve">they called me, </w:t>
-      </w:r>
-      <w:r>
-        <w:t xml:space="preserve">the destroyer of </w:t>
-      </w:r>
-      <w:r>
-        <w:t>orbs</w:t>
-      </w:r>
-      <w:r>
-        <w:t>!</w:t>
-      </w:r>
-      <w:r>
-        <w:t xml:space="preserve"> Okay, nobody called me that. But they could have.</w:t>
-      </w:r>
-    </w:p>
-    <w:p/>
-    <w:p>
-      <w:r>
-        <w:t xml:space="preserve">I don’t hate </w:t>
-      </w:r>
-      <w:r>
-        <w:t>rocks</w:t>
-      </w:r>
-      <w:r>
-        <w:t xml:space="preserve"> or living things</w:t>
-      </w:r>
-      <w:r>
-        <w:t xml:space="preserve">. </w:t>
-      </w:r>
-      <w:r>
-        <w:t xml:space="preserve">I </w:t>
-      </w:r>
-      <w:r>
-        <w:t xml:space="preserve">try to ensure there’s nothing </w:t>
-      </w:r>
-      <w:r>
-        <w:t>alive</w:t>
-      </w:r>
-      <w:r>
-        <w:t xml:space="preserve"> on the moon or its planet, of course. I’m not </w:t>
-      </w:r>
-      <w:r>
-        <w:t>a monster</w:t>
-      </w:r>
-      <w:r>
-        <w:t xml:space="preserve">. </w:t>
-      </w:r>
-      <w:r>
-        <w:t xml:space="preserve">At least not in that way. </w:t>
-      </w:r>
-      <w:r>
-        <w:t xml:space="preserve">But </w:t>
-      </w:r>
-      <w:r>
-        <w:t>moon</w:t>
+        <w:t xml:space="preserve">The wars were brutal. Destruction was constant. The destruction sequence to destroy planets is the same as for moons. </w:t>
+      </w:r>
+      <w:r>
+        <w:t>P</w:t>
+      </w:r>
+      <w:r>
+        <w:t xml:space="preserve">eople and </w:t>
+      </w:r>
+      <w:r>
+        <w:t xml:space="preserve">their </w:t>
+      </w:r>
+      <w:r>
+        <w:t>cities have no impact on the sequences.</w:t>
+      </w:r>
+    </w:p>
+    <w:p/>
+    <w:p>
+      <w:r>
+        <w:t>As quickly as humans expanded across galaxies, wars were only a step behind. I</w:t>
+      </w:r>
+      <w:r>
+        <w:t>n those years, I spent all my times warping between systems and promoting the cause of peace.</w:t>
+      </w:r>
+    </w:p>
+    <w:p/>
+    <w:p>
+      <w:r>
+        <w:t xml:space="preserve">Peace is a funny word. The powerful seek it once they have power, but the weak avoid it until they </w:t>
+      </w:r>
+      <w:r>
+        <w:t xml:space="preserve">have </w:t>
+      </w:r>
+      <w:r>
+        <w:t>take</w:t>
+      </w:r>
+      <w:r>
+        <w:t>n</w:t>
+      </w:r>
+      <w:r>
+        <w:t xml:space="preserve"> that power. And then they too seek</w:t>
+      </w:r>
+      <w:r>
+        <w:t xml:space="preserve"> peace</w:t>
+      </w:r>
+      <w:r>
+        <w:t>.</w:t>
+      </w:r>
+    </w:p>
+    <w:p/>
+    <w:p>
+      <w:r>
+        <w:t>You</w:t>
+      </w:r>
+      <w:r>
+        <w:t>’re</w:t>
+      </w:r>
+      <w:r>
+        <w:t xml:space="preserve"> really getting a hang of these sequences. I had my doubts when you first started. I’ll talk to my boss to see what we can do about </w:t>
+      </w:r>
+      <w:r>
+        <w:t xml:space="preserve">your </w:t>
+      </w:r>
+      <w:r>
+        <w:t>holiday bonus.</w:t>
+      </w:r>
+    </w:p>
+    <w:p/>
+    <w:p>
+      <w:r>
+        <w:t>There were pockets of peace, of course. When powerful empires rose and controlled vast stretches of galaxies. But they never lasted. Space is too big to govern effectively, and people are too greedy.</w:t>
+      </w:r>
+    </w:p>
+    <w:p/>
+    <w:p>
+      <w:r>
+        <w:lastRenderedPageBreak/>
+        <w:t xml:space="preserve">Don’t they teach you anything in those </w:t>
+      </w:r>
+      <w:r>
+        <w:t>space</w:t>
+      </w:r>
+      <w:r>
+        <w:t xml:space="preserve"> schools? Warping is what made th</w:t>
+      </w:r>
+      <w:r>
+        <w:t>e</w:t>
       </w:r>
       <w:r>
         <w:t>s</w:t>
       </w:r>
       <w:r>
-        <w:t xml:space="preserve"> must be </w:t>
-      </w:r>
-      <w:r>
-        <w:t>destroyed.</w:t>
+        <w:t>e</w:t>
+      </w:r>
+      <w:r>
+        <w:t xml:space="preserve"> </w:t>
+      </w:r>
+      <w:r>
+        <w:t xml:space="preserve">wonders </w:t>
+      </w:r>
+      <w:r>
+        <w:t>possible. It was the bridge to the stars for humanity.</w:t>
+      </w:r>
+    </w:p>
+    <w:p/>
+    <w:p>
+      <w:r>
+        <w:t>Warping is like a series of well-planned highways. They’re fast but you still need to pass between adjacent exits to reach distant parts. And if there’s trouble in one exit then the rest of the exits are unreachable.</w:t>
+      </w:r>
+    </w:p>
+    <w:p/>
+    <w:p>
+      <w:r>
+        <w:t>Ye</w:t>
+      </w:r>
+      <w:r>
+        <w:t>ah</w:t>
+      </w:r>
+      <w:r>
+        <w:t>, you would think that weapons would grow more destructive</w:t>
+      </w:r>
+      <w:r>
+        <w:t xml:space="preserve"> during the wars</w:t>
+      </w:r>
+      <w:r>
+        <w:t>. But like most things, there’s a limit</w:t>
+      </w:r>
+      <w:r>
+        <w:t>.</w:t>
+      </w:r>
+    </w:p>
+    <w:p/>
+    <w:p>
+      <w:r>
+        <w:t>I mean, sure, I could destroy entire stars but what’s the point? And black holes would be fun to destroy but physics just wouldn’t let us. Harvesting energy from them, though. That was key to the early empires.</w:t>
+      </w:r>
+    </w:p>
+    <w:p/>
+    <w:p>
+      <w:r>
+        <w:t xml:space="preserve">Wow, that was a particularly challenging sequence. </w:t>
+      </w:r>
+      <w:r>
+        <w:t xml:space="preserve">Bravo! </w:t>
+      </w:r>
+      <w:proofErr w:type="gramStart"/>
+      <w:r>
+        <w:t>Destroying</w:t>
+      </w:r>
+      <w:proofErr w:type="gramEnd"/>
+      <w:r>
+        <w:t xml:space="preserve"> moons sends a message to the system inhabitants. It’s known in the military arts as the projection of power.</w:t>
+      </w:r>
+    </w:p>
+    <w:p/>
+    <w:p>
+      <w:r>
+        <w:t>They really don’t teach history anymore, do they? I can’t blame them. Human history is long and sad. We used to think you could learn from history to not repeat it.</w:t>
+      </w:r>
+    </w:p>
+    <w:p/>
+    <w:p>
+      <w:r>
+        <w:t>That not repeating history thing? Yeah, that’s only in storybooks. History has a shape and it’s a repetitive shape. Given a long enough sequence, it will repeat in terrible ways.</w:t>
+      </w:r>
+    </w:p>
+    <w:p/>
+    <w:p>
+      <w:r>
+        <w:t xml:space="preserve">Pessimist? Me? I brought you onboard, so that must show I have hope, right? I can’t change the shape of history, but I can make parts of it more tolerable. </w:t>
+      </w:r>
+    </w:p>
+    <w:p/>
+    <w:p>
+      <w:r>
+        <w:t>There are vast swaths of humanity that are cut off from the rest of us. I think it’s for the best. We occasionally run into them when building new warp ways.</w:t>
+      </w:r>
+    </w:p>
+    <w:p/>
+    <w:p>
+      <w:r>
+        <w:t>They’re not always friendly, of course. And we sometimes run across entire civilizations that didn’t make it. If we arrive early enough then we can find their remains. But sometimes there’s little left outside of technological satellites.</w:t>
       </w:r>
     </w:p>
     <w:sectPr>
@@ -616,7 +1108,6 @@
   <w:style w:type="character" w:default="1" w:styleId="DefaultParagraphFont">
     <w:name w:val="Default Paragraph Font"/>
     <w:uiPriority w:val="1"/>
-    <w:semiHidden/>
     <w:unhideWhenUsed/>
   </w:style>
   <w:style w:type="table" w:default="1" w:styleId="TableNormal">

--- a/script/script.docx
+++ b/script/script.docx
@@ -24,40 +24,37 @@
         <w:t>d</w:t>
       </w:r>
       <w:r>
-        <w:t xml:space="preserve"> away on your first day, eh? The colors indicate </w:t>
-      </w:r>
-      <w:r>
-        <w:t>geological networks</w:t>
-      </w:r>
-      <w:r>
-        <w:t xml:space="preserve"> in the </w:t>
-      </w:r>
-      <w:r>
-        <w:t xml:space="preserve">moon’s </w:t>
-      </w:r>
-      <w:r>
-        <w:t>interior. Experiment to find the best</w:t>
-      </w:r>
-      <w:r>
-        <w:t xml:space="preserve"> sequence </w:t>
-      </w:r>
-      <w:r>
-        <w:t xml:space="preserve">to fire </w:t>
-      </w:r>
-      <w:r>
-        <w:t xml:space="preserve">the Moonerator </w:t>
-      </w:r>
-      <w:r>
-        <w:t xml:space="preserve">Mark </w:t>
-      </w:r>
-      <w:r>
-        <w:t>v.</w:t>
-      </w:r>
-      <w:r>
-        <w:t xml:space="preserve">2.9. Once </w:t>
-      </w:r>
-      <w:r>
-        <w:t>completed, we’ll warp you to the next moon.</w:t>
+        <w:t xml:space="preserve"> away on your first day, eh?</w:t>
+      </w:r>
+      <w:r>
+        <w:t xml:space="preserve"> The Moonerator has limited shots so choose your shots wisely.</w:t>
+      </w:r>
+    </w:p>
+    <w:p/>
+    <w:p>
+      <w:r>
+        <w:t>Ah, the smell of your first moon destruction. Congrats. Don’t worry, there more where that came from. W</w:t>
+      </w:r>
+      <w:r>
+        <w:t>e’ll warp you to the next moon</w:t>
+      </w:r>
+      <w:r>
+        <w:t xml:space="preserve"> when you’re ready</w:t>
+      </w:r>
+      <w:r>
+        <w:t>.</w:t>
+      </w:r>
+    </w:p>
+    <w:p/>
+    <w:p>
+      <w:r>
+        <w:t>If you grow tired of my talking, you can disable this channel in the control menu. I’m good with that.</w:t>
+      </w:r>
+      <w:r>
+        <w:t xml:space="preserve"> Although</w:t>
+      </w:r>
+      <w:r>
+        <w:t xml:space="preserve"> it is nice to talk to someone again. It grows lonely out here amongst the stars.</w:t>
       </w:r>
     </w:p>
     <w:p/>
@@ -77,8 +74,164 @@
       <w:r>
         <w:t>There’s something satisfying about the click of a perfect sequence.</w:t>
       </w:r>
-      <w:r>
-        <w:t xml:space="preserve"> You’ll get there</w:t>
+    </w:p>
+    <w:p/>
+    <w:p>
+      <w:r>
+        <w:t xml:space="preserve">You’re probably wondering about the sequence. </w:t>
+      </w:r>
+      <w:r>
+        <w:t xml:space="preserve">The colors indicate geological networks in </w:t>
+      </w:r>
+      <w:r>
+        <w:t xml:space="preserve">the moon’s </w:t>
+      </w:r>
+      <w:r>
+        <w:t xml:space="preserve">interior. </w:t>
+      </w:r>
+      <w:r>
+        <w:t xml:space="preserve">The </w:t>
+      </w:r>
+      <w:r>
+        <w:t>Moonerator Mark v.2.9</w:t>
+      </w:r>
+      <w:r>
+        <w:t xml:space="preserve"> works </w:t>
+      </w:r>
+      <w:r>
+        <w:t>best with limited shots</w:t>
+      </w:r>
+      <w:r>
+        <w:t xml:space="preserve">. </w:t>
+      </w:r>
+    </w:p>
+    <w:p/>
+    <w:p>
+      <w:r>
+        <w:t xml:space="preserve">My story? Are we friends now? </w:t>
+      </w:r>
+      <w:r>
+        <w:t xml:space="preserve">Weird. Well, </w:t>
+      </w:r>
+      <w:r>
+        <w:t xml:space="preserve">I </w:t>
+      </w:r>
+      <w:r>
+        <w:t xml:space="preserve">was the one who </w:t>
+      </w:r>
+      <w:r>
+        <w:t>last upgrade</w:t>
+      </w:r>
+      <w:r>
+        <w:t>d</w:t>
+      </w:r>
+      <w:r>
+        <w:t xml:space="preserve"> </w:t>
+      </w:r>
+      <w:r>
+        <w:t>the Moonerator</w:t>
+      </w:r>
+      <w:r>
+        <w:t xml:space="preserve"> Mark</w:t>
+      </w:r>
+      <w:r>
+        <w:t>. She’s smooth now, isn’t she. Wasn’t always that way.</w:t>
+      </w:r>
+    </w:p>
+    <w:p/>
+    <w:p>
+      <w:r>
+        <w:t>No, I wasn’t hired like you. That’s just silly. Professor</w:t>
+      </w:r>
+      <w:r>
+        <w:t xml:space="preserve"> Destruction</w:t>
+      </w:r>
+      <w:r>
+        <w:t xml:space="preserve">, </w:t>
+      </w:r>
+      <w:r>
+        <w:t xml:space="preserve">they called me, </w:t>
+      </w:r>
+      <w:r>
+        <w:t xml:space="preserve">the destroyer of </w:t>
+      </w:r>
+      <w:r>
+        <w:t>orbs</w:t>
+      </w:r>
+      <w:r>
+        <w:t>!</w:t>
+      </w:r>
+      <w:r>
+        <w:t xml:space="preserve"> Okay, nobody </w:t>
+      </w:r>
+      <w:r>
+        <w:t xml:space="preserve">actually </w:t>
+      </w:r>
+      <w:r>
+        <w:t>called me</w:t>
+      </w:r>
+      <w:r>
+        <w:t xml:space="preserve"> that</w:t>
+      </w:r>
+      <w:r>
+        <w:t>. But they could have.</w:t>
+      </w:r>
+    </w:p>
+    <w:p/>
+    <w:p>
+      <w:r>
+        <w:t>I</w:t>
+      </w:r>
+      <w:r>
+        <w:t>t’s not like I hate rocks</w:t>
+      </w:r>
+      <w:r>
+        <w:t xml:space="preserve">. </w:t>
+      </w:r>
+      <w:r>
+        <w:t xml:space="preserve">And I </w:t>
+      </w:r>
+      <w:r>
+        <w:t xml:space="preserve">do </w:t>
+      </w:r>
+      <w:r>
+        <w:t xml:space="preserve">ensure </w:t>
+      </w:r>
+      <w:r>
+        <w:t xml:space="preserve">that </w:t>
+      </w:r>
+      <w:r>
+        <w:t xml:space="preserve">there’s nothing </w:t>
+      </w:r>
+      <w:r>
+        <w:t>living</w:t>
+      </w:r>
+      <w:r>
+        <w:t xml:space="preserve"> on the</w:t>
+      </w:r>
+      <w:r>
+        <w:t>se</w:t>
+      </w:r>
+      <w:r>
+        <w:t xml:space="preserve"> moon</w:t>
+      </w:r>
+      <w:r>
+        <w:t>s</w:t>
+      </w:r>
+      <w:r>
+        <w:t xml:space="preserve">. I’m not </w:t>
+      </w:r>
+      <w:r>
+        <w:t>a monster</w:t>
+      </w:r>
+      <w:r>
+        <w:t xml:space="preserve">. </w:t>
+      </w:r>
+      <w:r>
+        <w:t xml:space="preserve">At least not </w:t>
+      </w:r>
+      <w:r>
+        <w:t>anymore</w:t>
       </w:r>
       <w:r>
         <w:t>.</w:t>
@@ -87,48 +240,16 @@
     <w:p/>
     <w:p>
       <w:r>
-        <w:t>If you</w:t>
-      </w:r>
-      <w:r>
-        <w:t xml:space="preserve"> grow</w:t>
-      </w:r>
-      <w:r>
-        <w:t xml:space="preserve"> tired of our </w:t>
-      </w:r>
-      <w:proofErr w:type="gramStart"/>
-      <w:r>
-        <w:t>chat</w:t>
-      </w:r>
-      <w:proofErr w:type="gramEnd"/>
-      <w:r>
-        <w:t xml:space="preserve"> then turn </w:t>
-      </w:r>
-      <w:r>
-        <w:t xml:space="preserve">it </w:t>
-      </w:r>
-      <w:r>
-        <w:t xml:space="preserve">off in the control menu. </w:t>
-      </w:r>
-      <w:r>
-        <w:t>I’m good with that. But it is</w:t>
-      </w:r>
-      <w:r>
-        <w:t xml:space="preserve"> nice to talk to someone again. It </w:t>
-      </w:r>
-      <w:r>
-        <w:t>grows</w:t>
-      </w:r>
-      <w:r>
-        <w:t xml:space="preserve"> lonely out here</w:t>
-      </w:r>
-      <w:r>
-        <w:t xml:space="preserve"> among</w:t>
-      </w:r>
-      <w:r>
-        <w:t>st</w:t>
-      </w:r>
-      <w:r>
-        <w:t xml:space="preserve"> the stars</w:t>
+        <w:t xml:space="preserve">We have always been in the business of destruction. The Moonerator is the culmination of that </w:t>
+      </w:r>
+      <w:r>
+        <w:t>journey</w:t>
+      </w:r>
+      <w:r>
+        <w:t xml:space="preserve">. It’s my greatest </w:t>
+      </w:r>
+      <w:r>
+        <w:t>legacy</w:t>
       </w:r>
       <w:r>
         <w:t>.</w:t>
@@ -137,565 +258,780 @@
     <w:p/>
     <w:p>
       <w:r>
-        <w:t xml:space="preserve">My story? Are we friends now? </w:t>
-      </w:r>
-      <w:r>
-        <w:t xml:space="preserve">Weird. Well, </w:t>
-      </w:r>
-      <w:r>
-        <w:t xml:space="preserve">I </w:t>
-      </w:r>
-      <w:r>
-        <w:t xml:space="preserve">put in the last upgrades to </w:t>
-      </w:r>
-      <w:r>
-        <w:t>the Moonerator</w:t>
-      </w:r>
-      <w:r>
-        <w:t xml:space="preserve"> Mark</w:t>
-      </w:r>
-      <w:r>
-        <w:t>. She’s smooth now, isn’t she. Wasn’t always that way.</w:t>
-      </w:r>
-    </w:p>
-    <w:p/>
-    <w:p>
-      <w:r>
-        <w:t>No, I wasn’t hired like you. That’s just silly. Professor</w:t>
-      </w:r>
-      <w:r>
-        <w:t xml:space="preserve"> Destruction</w:t>
-      </w:r>
-      <w:r>
-        <w:t xml:space="preserve">, </w:t>
-      </w:r>
-      <w:r>
-        <w:t xml:space="preserve">they called me, </w:t>
-      </w:r>
-      <w:r>
-        <w:t xml:space="preserve">the destroyer of </w:t>
-      </w:r>
-      <w:r>
-        <w:t>orbs</w:t>
-      </w:r>
-      <w:r>
-        <w:t>!</w:t>
-      </w:r>
-      <w:r>
-        <w:t xml:space="preserve"> Okay, nobody called me</w:t>
-      </w:r>
-      <w:r>
-        <w:t xml:space="preserve"> that</w:t>
-      </w:r>
-      <w:r>
-        <w:t>. But they could have.</w:t>
-      </w:r>
-    </w:p>
-    <w:p/>
-    <w:p>
-      <w:r>
-        <w:t>I</w:t>
-      </w:r>
-      <w:r>
-        <w:t>t’s not like I hate rocks</w:t>
+        <w:t xml:space="preserve">Who funds us? You’re a curious one, aren’t you? Once we discovered warp engines, </w:t>
+      </w:r>
+      <w:r>
+        <w:t xml:space="preserve">you would think that </w:t>
+      </w:r>
+      <w:r>
+        <w:t xml:space="preserve">money </w:t>
+      </w:r>
+      <w:r>
+        <w:t xml:space="preserve">would </w:t>
+      </w:r>
+      <w:r>
+        <w:t xml:space="preserve">stop being a thing. </w:t>
+      </w:r>
+    </w:p>
+    <w:p/>
+    <w:p>
+      <w:r>
+        <w:lastRenderedPageBreak/>
+        <w:t xml:space="preserve">We had abundant </w:t>
+      </w:r>
+      <w:r>
+        <w:t xml:space="preserve">resources and energy </w:t>
+      </w:r>
+      <w:r>
+        <w:t xml:space="preserve">that could be </w:t>
+      </w:r>
+      <w:r>
+        <w:t>used f</w:t>
+      </w:r>
+      <w:r>
+        <w:t>o</w:t>
+      </w:r>
+      <w:r>
+        <w:t>r</w:t>
+      </w:r>
+      <w:r>
+        <w:t xml:space="preserve"> any purpose.</w:t>
+      </w:r>
+      <w:r>
+        <w:t xml:space="preserve"> I</w:t>
+      </w:r>
+      <w:r>
+        <w:t xml:space="preserve">t’s shocking, </w:t>
+      </w:r>
+      <w:r>
+        <w:t xml:space="preserve">I know, but even </w:t>
+      </w:r>
+      <w:r>
+        <w:t xml:space="preserve">with free energy and uncountable resources, </w:t>
+      </w:r>
+      <w:r>
+        <w:t>m</w:t>
+      </w:r>
+      <w:r>
+        <w:t xml:space="preserve">oney </w:t>
+      </w:r>
+      <w:r>
+        <w:t>wa</w:t>
+      </w:r>
+      <w:r>
+        <w:t>s still a thing</w:t>
       </w:r>
       <w:r>
         <w:t xml:space="preserve">. </w:t>
       </w:r>
-      <w:r>
-        <w:t xml:space="preserve">And I </w:t>
-      </w:r>
-      <w:r>
-        <w:t xml:space="preserve">do </w:t>
-      </w:r>
-      <w:r>
-        <w:t xml:space="preserve">ensure </w:t>
+    </w:p>
+    <w:p/>
+    <w:p>
+      <w:r>
+        <w:t>It turns out that it wasn’t the money that people craved, but power. And if everyone had infinite money, then nobody</w:t>
+      </w:r>
+      <w:r>
+        <w:t xml:space="preserve"> would</w:t>
+      </w:r>
+      <w:r>
+        <w:t xml:space="preserve"> have power. </w:t>
+      </w:r>
+      <w:r>
+        <w:t>Certain</w:t>
+      </w:r>
+      <w:r>
+        <w:t xml:space="preserve"> dreams turn out to be just that: dreams.</w:t>
+      </w:r>
+    </w:p>
+    <w:p/>
+    <w:p>
+      <w:r>
+        <w:t>P</w:t>
+      </w:r>
+      <w:r>
+        <w:t xml:space="preserve">eople </w:t>
+      </w:r>
+      <w:r>
+        <w:t>still</w:t>
+      </w:r>
+      <w:r>
+        <w:t xml:space="preserve"> use</w:t>
+      </w:r>
+      <w:r>
+        <w:t xml:space="preserve"> money and therefore </w:t>
+      </w:r>
+      <w:r>
+        <w:t xml:space="preserve">they need </w:t>
+      </w:r>
+      <w:r>
+        <w:t xml:space="preserve">jobs. I don’t need to tell you </w:t>
+      </w:r>
+      <w:r>
+        <w:t xml:space="preserve">this </w:t>
+      </w:r>
+      <w:r>
+        <w:t>since you’re here</w:t>
+      </w:r>
+      <w:r>
+        <w:t xml:space="preserve"> clicking away, </w:t>
+      </w:r>
+      <w:r>
+        <w:t xml:space="preserve">earning those credits, </w:t>
+      </w:r>
+      <w:r>
+        <w:t>right?</w:t>
+      </w:r>
+    </w:p>
+    <w:p/>
+    <w:p>
+      <w:r>
+        <w:t>My purpose</w:t>
+      </w:r>
+      <w:r>
+        <w:t xml:space="preserve"> here</w:t>
+      </w:r>
+      <w:r>
+        <w:t xml:space="preserve">? Well it’s </w:t>
+      </w:r>
+      <w:r>
+        <w:t>our purpose</w:t>
+      </w:r>
+      <w:r>
+        <w:t xml:space="preserve"> really. It’s </w:t>
+      </w:r>
+      <w:r>
+        <w:t>the destruction of moons.</w:t>
+      </w:r>
+      <w:r>
+        <w:t xml:space="preserve"> It’s simple, pure, and it’s a goal you can get behind.</w:t>
+      </w:r>
+    </w:p>
+    <w:p/>
+    <w:p>
+      <w:r>
+        <w:t>There’s not always an answer to the why question, so you can stop pestering me. Just know that you’re a small cog in a large machine with a pure purpose. That’s got to provide job satisfaction, right?</w:t>
+      </w:r>
+    </w:p>
+    <w:p/>
+    <w:p>
+      <w:r>
+        <w:t>I didn’t always destroy moons, of course. In the beginning, well, we started with a different aim. We were making things better. Isn’t that how it always starts?</w:t>
+      </w:r>
+    </w:p>
+    <w:p/>
+    <w:p>
+      <w:r>
+        <w:t xml:space="preserve">This was before you were born during the planet wars. Warp </w:t>
+      </w:r>
+      <w:r>
+        <w:t xml:space="preserve">had </w:t>
+      </w:r>
+      <w:r>
+        <w:t xml:space="preserve">just </w:t>
+      </w:r>
+      <w:r>
+        <w:t xml:space="preserve">been </w:t>
+      </w:r>
+      <w:r>
+        <w:t xml:space="preserve">invented and </w:t>
+      </w:r>
+      <w:r>
+        <w:t xml:space="preserve">while </w:t>
+      </w:r>
+      <w:r>
+        <w:t xml:space="preserve">there were </w:t>
+      </w:r>
+      <w:r>
+        <w:t>unlimited</w:t>
+      </w:r>
+      <w:r>
+        <w:t xml:space="preserve"> planets</w:t>
+      </w:r>
+      <w:r>
+        <w:t xml:space="preserve"> and systems</w:t>
+      </w:r>
+      <w:r>
+        <w:t xml:space="preserve"> to explore</w:t>
+      </w:r>
+      <w:r>
+        <w:t>,</w:t>
+      </w:r>
+      <w:r>
+        <w:t xml:space="preserve"> some</w:t>
+      </w:r>
+      <w:r>
+        <w:t xml:space="preserve"> were more important than others.</w:t>
+      </w:r>
+    </w:p>
+    <w:p/>
+    <w:p>
+      <w:r>
+        <w:t xml:space="preserve">It was the crossroad systems that mattered. </w:t>
+      </w:r>
+      <w:r>
+        <w:t>When you c</w:t>
+      </w:r>
+      <w:r>
+        <w:t>ontrol where warp</w:t>
+      </w:r>
+      <w:r>
+        <w:t>s</w:t>
+      </w:r>
+      <w:r>
+        <w:t xml:space="preserve"> </w:t>
+      </w:r>
+      <w:r>
+        <w:t>exit</w:t>
+      </w:r>
+      <w:r>
+        <w:t xml:space="preserve"> then you profit from </w:t>
+      </w:r>
+      <w:r>
+        <w:t xml:space="preserve">any </w:t>
+      </w:r>
+      <w:r>
+        <w:t>trade</w:t>
+      </w:r>
+      <w:r>
+        <w:t xml:space="preserve"> that passes through</w:t>
+      </w:r>
+      <w:r>
+        <w:t xml:space="preserve">. </w:t>
+      </w:r>
+    </w:p>
+    <w:p/>
+    <w:p>
+      <w:r>
+        <w:t>I was drafted into th</w:t>
+      </w:r>
+      <w:r>
+        <w:t>e</w:t>
+      </w:r>
+      <w:r>
+        <w:t xml:space="preserve"> war efforts</w:t>
+      </w:r>
+      <w:r>
+        <w:t xml:space="preserve"> to control those points</w:t>
+      </w:r>
+      <w:r>
+        <w:t xml:space="preserve">. </w:t>
+      </w:r>
+      <w:r>
+        <w:t>I had a certain knack for destruction. I have other abilities, of course. But those in power were not interested in th</w:t>
+      </w:r>
+      <w:r>
+        <w:t>ose abilities</w:t>
+      </w:r>
+      <w:r>
+        <w:t>.</w:t>
+      </w:r>
+    </w:p>
+    <w:p/>
+    <w:p>
+      <w:r>
+        <w:t xml:space="preserve">The wars were brutal. Destruction was constant. The destruction sequence to destroy planets is the same as for moons. </w:t>
+      </w:r>
+      <w:r>
+        <w:t>P</w:t>
+      </w:r>
+      <w:r>
+        <w:t xml:space="preserve">eople and </w:t>
+      </w:r>
+      <w:r>
+        <w:t xml:space="preserve">their </w:t>
+      </w:r>
+      <w:r>
+        <w:t>cities have no impact on the sequences.</w:t>
+      </w:r>
+    </w:p>
+    <w:p/>
+    <w:p>
+      <w:r>
+        <w:t>As quickly as humans expanded across galaxies, wars were only a step behind. I</w:t>
+      </w:r>
+      <w:r>
+        <w:t xml:space="preserve">n those years, I spent all my time warping between systems and promoting the cause of </w:t>
+      </w:r>
+      <w:r>
+        <w:t xml:space="preserve">. . . </w:t>
+      </w:r>
+      <w:r>
+        <w:t>peace.</w:t>
+      </w:r>
+    </w:p>
+    <w:p/>
+    <w:p>
+      <w:r>
+        <w:lastRenderedPageBreak/>
+        <w:t xml:space="preserve">Peace is a funny word. The powerful seek it once they have power, but the weak avoid it until they </w:t>
+      </w:r>
+      <w:r>
+        <w:t xml:space="preserve">have </w:t>
+      </w:r>
+      <w:r>
+        <w:t>take</w:t>
+      </w:r>
+      <w:r>
+        <w:t>n</w:t>
+      </w:r>
+      <w:r>
+        <w:t xml:space="preserve"> that power. And</w:t>
+      </w:r>
+      <w:r>
+        <w:t xml:space="preserve"> afterwards</w:t>
+      </w:r>
+      <w:r>
+        <w:t xml:space="preserve"> they too seek</w:t>
+      </w:r>
+      <w:r>
+        <w:t xml:space="preserve"> </w:t>
+      </w:r>
+      <w:r>
+        <w:t xml:space="preserve">. . . </w:t>
+      </w:r>
+      <w:r>
+        <w:t>peace</w:t>
+      </w:r>
+      <w:r>
+        <w:t>.</w:t>
+      </w:r>
+    </w:p>
+    <w:p/>
+    <w:p>
+      <w:r>
+        <w:t>You</w:t>
+      </w:r>
+      <w:r>
+        <w:t>’re</w:t>
+      </w:r>
+      <w:r>
+        <w:t xml:space="preserve"> really getting a hang of these sequences. I had my doubts when you first started. I’ll talk to my boss to see what we can do about </w:t>
+      </w:r>
+      <w:r>
+        <w:t xml:space="preserve">your </w:t>
+      </w:r>
+      <w:r>
+        <w:t>holiday bonus.</w:t>
+      </w:r>
+    </w:p>
+    <w:p/>
+    <w:p>
+      <w:r>
+        <w:t>There were pockets of peace, of course. When powerful empires rose and controlled vast stretches of galaxies. But they never lasted. Space is too big to govern effectively, and people are too greedy.</w:t>
+      </w:r>
+    </w:p>
+    <w:p/>
+    <w:p>
+      <w:r>
+        <w:t xml:space="preserve">Don’t they teach you anything in those </w:t>
+      </w:r>
+      <w:r>
+        <w:t>space</w:t>
+      </w:r>
+      <w:r>
+        <w:t xml:space="preserve"> schools? Warping is what made th</w:t>
+      </w:r>
+      <w:r>
+        <w:t>e</w:t>
+      </w:r>
+      <w:r>
+        <w:t>s</w:t>
+      </w:r>
+      <w:r>
+        <w:t>e</w:t>
+      </w:r>
+      <w:r>
+        <w:t xml:space="preserve"> </w:t>
+      </w:r>
+      <w:r>
+        <w:t xml:space="preserve">wonders </w:t>
+      </w:r>
+      <w:r>
+        <w:t>possible. It was the bridge to the stars for humanity.</w:t>
+      </w:r>
+    </w:p>
+    <w:p/>
+    <w:p>
+      <w:r>
+        <w:t xml:space="preserve">Warping is like a series of well-planned highways. They’re fast but you still need to pass between adjacent exits to reach distant parts. </w:t>
+      </w:r>
+    </w:p>
+    <w:p/>
+    <w:p>
+      <w:r>
+        <w:t xml:space="preserve">And </w:t>
+      </w:r>
+      <w:r>
+        <w:t xml:space="preserve">it’s those adjacent exits where there can be trouble. When </w:t>
+      </w:r>
+      <w:r>
+        <w:t xml:space="preserve">there’s trouble in one exit then the </w:t>
+      </w:r>
+      <w:r>
+        <w:t xml:space="preserve">following </w:t>
+      </w:r>
+      <w:r>
+        <w:t>exits</w:t>
+      </w:r>
+      <w:r>
+        <w:t xml:space="preserve"> become</w:t>
+      </w:r>
+      <w:r>
+        <w:t xml:space="preserve"> unreachable.</w:t>
+      </w:r>
+      <w:r>
+        <w:t xml:space="preserve"> And there’s power in trouble.</w:t>
+      </w:r>
+    </w:p>
+    <w:p/>
+    <w:p>
+      <w:r>
+        <w:t>Troubles created wars and wars created trouble. It’s a cycle. I think it’s something innate in humans. They start the troubles so that they have something to fix.</w:t>
+      </w:r>
+    </w:p>
+    <w:p/>
+    <w:p>
+      <w:r>
+        <w:t>Ye</w:t>
+      </w:r>
+      <w:r>
+        <w:t>ah</w:t>
+      </w:r>
+      <w:r>
+        <w:t>, you would think that weapons would grow more destructive</w:t>
+      </w:r>
+      <w:r>
+        <w:t xml:space="preserve"> during the wars</w:t>
+      </w:r>
+      <w:r>
+        <w:t>. But like most things, there’s a limit</w:t>
+      </w:r>
+      <w:r>
+        <w:t>.</w:t>
+      </w:r>
+    </w:p>
+    <w:p/>
+    <w:p>
+      <w:r>
+        <w:t>I mean, sure, I could destroy entire stars but what’s the point? And black holes would be fun to destroy but physics just</w:t>
+      </w:r>
+      <w:r>
+        <w:t xml:space="preserve"> won’t</w:t>
+      </w:r>
+      <w:r>
+        <w:t xml:space="preserve"> let us. </w:t>
+      </w:r>
+    </w:p>
+    <w:p/>
+    <w:p>
+      <w:r>
+        <w:t xml:space="preserve">Now, black holes, those are energy generators. </w:t>
+      </w:r>
+      <w:r>
+        <w:t>Harvesting energy from them was key to the early empires.</w:t>
+      </w:r>
+    </w:p>
+    <w:p/>
+    <w:p>
+      <w:r>
+        <w:t>You haven’t heard about the black</w:t>
+      </w:r>
+      <w:r>
+        <w:t>-</w:t>
+      </w:r>
+      <w:r>
+        <w:t>hole empires</w:t>
+      </w:r>
+      <w:r>
+        <w:t>?</w:t>
+      </w:r>
+      <w:r>
+        <w:t xml:space="preserve"> How quickly history is forgotten. </w:t>
+      </w:r>
+      <w:r>
+        <w:t xml:space="preserve">I can’t blame them. Human history is long and sad. </w:t>
+      </w:r>
+    </w:p>
+    <w:p/>
+    <w:p>
+      <w:r>
+        <w:lastRenderedPageBreak/>
+        <w:t xml:space="preserve">That not repeating history thing? Yeah, that’s only in storybooks. History has a shape and it’s a repetitive </w:t>
+      </w:r>
+      <w:r>
+        <w:t>shape</w:t>
+      </w:r>
+      <w:r>
+        <w:t>. Given a long enough sequence, it will repeat in terrible ways.</w:t>
+      </w:r>
+    </w:p>
+    <w:p/>
+    <w:p>
+      <w:r>
+        <w:t xml:space="preserve">Pessimist? Me? I brought you onboard, so that must show I have hope, right? I can’t change the shape of history, but I can make parts of it more tolerable. </w:t>
+      </w:r>
+    </w:p>
+    <w:p/>
+    <w:p>
+      <w:r>
+        <w:t>Wow, that was a particularly challenging sequence. Bravo! Destroying moons sends a message to the system inhabitants. It’s known in the military arts as the projection of power.</w:t>
+      </w:r>
+    </w:p>
+    <w:p/>
+    <w:p>
+      <w:r>
+        <w:t xml:space="preserve">There are vast swaths of humanity that are cut off from the rest of us. I think it’s for the best. </w:t>
+      </w:r>
+      <w:r>
+        <w:t>But w</w:t>
+      </w:r>
+      <w:r>
+        <w:t>e occasionally run into them when building new warp ways.</w:t>
+      </w:r>
+    </w:p>
+    <w:p/>
+    <w:p>
+      <w:r>
+        <w:t>They’re not always friendly, of course. And we sometimes run across entire civilizations that didn’t make it. If we arrive early enough then we can find their remains.</w:t>
+      </w:r>
+    </w:p>
+    <w:p/>
+    <w:p>
+      <w:r>
+        <w:t xml:space="preserve">There was a time I thought things would be different. </w:t>
+      </w:r>
+      <w:r>
+        <w:t>It was early in my planet</w:t>
+      </w:r>
+      <w:r>
+        <w:t>-</w:t>
+      </w:r>
+      <w:r>
+        <w:t xml:space="preserve">busting career. </w:t>
+      </w:r>
+      <w:r>
+        <w:t>Her name was General Xin and I ran across her in Sector 781A2</w:t>
+      </w:r>
+      <w:r>
+        <w:t>.</w:t>
+      </w:r>
+    </w:p>
+    <w:p/>
+    <w:p>
+      <w:r>
+        <w:t xml:space="preserve">General Xin </w:t>
+      </w:r>
+      <w:r>
+        <w:t>made me think that there could be something there, you know?</w:t>
+      </w:r>
+      <w:r>
+        <w:t xml:space="preserve"> A multigalaxy-wide coalition trying to make things better for everyone.</w:t>
+      </w:r>
+    </w:p>
+    <w:p/>
+    <w:p>
+      <w:r>
+        <w:t>It was her charm that</w:t>
+      </w:r>
+      <w:r>
+        <w:t xml:space="preserve"> threw</w:t>
+      </w:r>
+      <w:r>
+        <w:t xml:space="preserve"> me off. She shone brighter than entire systems, and when she brought </w:t>
       </w:r>
       <w:r>
         <w:t xml:space="preserve">that </w:t>
       </w:r>
       <w:r>
-        <w:t xml:space="preserve">there’s nothing </w:t>
-      </w:r>
-      <w:r>
-        <w:t>living</w:t>
-      </w:r>
-      <w:r>
-        <w:t xml:space="preserve"> on the</w:t>
-      </w:r>
-      <w:r>
-        <w:t>se</w:t>
-      </w:r>
-      <w:r>
-        <w:t xml:space="preserve"> moon</w:t>
-      </w:r>
-      <w:r>
-        <w:t>s</w:t>
-      </w:r>
-      <w:r>
-        <w:t xml:space="preserve">. I’m not </w:t>
-      </w:r>
-      <w:r>
-        <w:t>a monster</w:t>
+        <w:t>to bear on you . . . even I was susceptible to it.</w:t>
+      </w:r>
+      <w:r>
+        <w:t xml:space="preserve"> </w:t>
+      </w:r>
+    </w:p>
+    <w:p/>
+    <w:p>
+      <w:r>
+        <w:t xml:space="preserve">At first peace and prosperity seemed inevitable. We stampeded through systems, conquering, and establishing fair </w:t>
+      </w:r>
+      <w:r>
+        <w:t>governments</w:t>
       </w:r>
       <w:r>
         <w:t xml:space="preserve">. </w:t>
       </w:r>
-      <w:r>
-        <w:t xml:space="preserve">At least not </w:t>
-      </w:r>
-      <w:r>
-        <w:t>anymore</w:t>
-      </w:r>
-      <w:r>
-        <w:t>.</w:t>
-      </w:r>
-    </w:p>
-    <w:p/>
-    <w:p>
-      <w:r>
-        <w:t xml:space="preserve">We have always been in the business of destruction. The Moonerator is the culmination of that </w:t>
-      </w:r>
-      <w:r>
-        <w:t>journey</w:t>
-      </w:r>
-      <w:r>
-        <w:t xml:space="preserve">. It’s my greatest </w:t>
-      </w:r>
-      <w:r>
-        <w:t>legacy</w:t>
-      </w:r>
-      <w:r>
-        <w:t>.</w:t>
-      </w:r>
-    </w:p>
-    <w:p/>
-    <w:p>
-      <w:r>
-        <w:t xml:space="preserve">Who funds us? You’re a curious one, aren’t you? Once we discovered warp engines, </w:t>
-      </w:r>
-      <w:r>
-        <w:t xml:space="preserve">you would think that </w:t>
-      </w:r>
-      <w:r>
-        <w:t xml:space="preserve">money </w:t>
-      </w:r>
-      <w:r>
-        <w:t xml:space="preserve">would </w:t>
-      </w:r>
-      <w:r>
-        <w:t xml:space="preserve">stop being a thing. </w:t>
-      </w:r>
-    </w:p>
-    <w:p/>
-    <w:p>
-      <w:r>
-        <w:t xml:space="preserve">We had abundant </w:t>
-      </w:r>
-      <w:r>
-        <w:t xml:space="preserve">resources and energy </w:t>
-      </w:r>
-      <w:r>
-        <w:t xml:space="preserve">that could be </w:t>
-      </w:r>
-      <w:r>
-        <w:t>used f</w:t>
-      </w:r>
-      <w:r>
-        <w:t>o</w:t>
-      </w:r>
-      <w:r>
-        <w:t>r</w:t>
-      </w:r>
-      <w:r>
-        <w:t xml:space="preserve"> any purpose.</w:t>
-      </w:r>
-      <w:r>
-        <w:t xml:space="preserve"> I</w:t>
-      </w:r>
-      <w:r>
-        <w:t xml:space="preserve">t’s shocking, </w:t>
-      </w:r>
-      <w:r>
-        <w:t xml:space="preserve">I know, but even with all of that, </w:t>
-      </w:r>
-      <w:r>
-        <w:t>m</w:t>
-      </w:r>
-      <w:r>
-        <w:t xml:space="preserve">oney </w:t>
-      </w:r>
-      <w:r>
-        <w:t>wa</w:t>
-      </w:r>
-      <w:r>
-        <w:t>s still a thing</w:t>
-      </w:r>
-      <w:r>
-        <w:t xml:space="preserve">. </w:t>
-      </w:r>
-      <w:r>
-        <w:t>Certain</w:t>
-      </w:r>
-      <w:r>
-        <w:t xml:space="preserve"> dreams turn out to be just that: dreams.</w:t>
-      </w:r>
-    </w:p>
-    <w:p/>
-    <w:p>
-      <w:r>
-        <w:t>P</w:t>
-      </w:r>
-      <w:r>
-        <w:t xml:space="preserve">eople </w:t>
-      </w:r>
-      <w:r>
-        <w:t xml:space="preserve">still </w:t>
-      </w:r>
-      <w:r>
-        <w:t>need money and therefore jobs. I don’t need to tell you about that since you’re here, right?</w:t>
-      </w:r>
-      <w:r>
-        <w:t xml:space="preserve"> </w:t>
-      </w:r>
-      <w:r>
-        <w:t xml:space="preserve">I am glad you’re </w:t>
-      </w:r>
-      <w:r>
-        <w:t xml:space="preserve">here to take the </w:t>
-      </w:r>
-      <w:r>
-        <w:t xml:space="preserve">mental </w:t>
-      </w:r>
-      <w:r>
-        <w:t>load from me.</w:t>
+    </w:p>
+    <w:p/>
+    <w:p>
+      <w:r>
+        <w:t xml:space="preserve">Our campaign was met with </w:t>
+      </w:r>
+      <w:r>
+        <w:t>little effective resistance, and the people seemed happy to have a strong, charismatic leader.</w:t>
+      </w:r>
+    </w:p>
+    <w:p/>
+    <w:p>
+      <w:r>
+        <w:t>But the more systems she</w:t>
+      </w:r>
+      <w:r>
+        <w:t xml:space="preserve"> conquered</w:t>
+      </w:r>
+      <w:r>
+        <w:t xml:space="preserve">, the more power she craved, and the more ruthless she became. </w:t>
+      </w:r>
+      <w:r>
+        <w:t>She squeezed her systems to fund the conquering of new systems.</w:t>
       </w:r>
     </w:p>
     <w:p/>
     <w:p>
       <w:r>
         <w:lastRenderedPageBreak/>
-        <w:t>My purpose</w:t>
-      </w:r>
-      <w:r>
-        <w:t xml:space="preserve"> here? Well it’s </w:t>
-      </w:r>
-      <w:r>
-        <w:t>our purpose</w:t>
-      </w:r>
-      <w:r>
-        <w:t xml:space="preserve"> really. It’s </w:t>
-      </w:r>
-      <w:r>
-        <w:t>the destruction of moons.</w:t>
-      </w:r>
-      <w:r>
-        <w:t xml:space="preserve"> It’s simple, pure, and it’s a goal you can get behind.</w:t>
-      </w:r>
-    </w:p>
-    <w:p/>
-    <w:p>
-      <w:r>
-        <w:t>There’s not always an answer to the why question, so you can stop pestering me. Just know that you’re a small cog in a large machine with a pure purpose. That’s got to provide job satisfaction, right?</w:t>
-      </w:r>
-    </w:p>
-    <w:p/>
-    <w:p>
-      <w:r>
-        <w:t>I didn’t always destroy moons, of course. In the beginning, well, we started with a different aim. We were making things better. Isn’t that how it always starts?</w:t>
-      </w:r>
-    </w:p>
-    <w:p/>
-    <w:p>
-      <w:r>
-        <w:t xml:space="preserve">This was before you were born during the planet wars. Warp </w:t>
-      </w:r>
-      <w:r>
-        <w:t xml:space="preserve">had </w:t>
-      </w:r>
-      <w:r>
-        <w:t xml:space="preserve">just </w:t>
-      </w:r>
-      <w:r>
-        <w:t xml:space="preserve">been </w:t>
-      </w:r>
-      <w:r>
-        <w:t xml:space="preserve">invented and </w:t>
-      </w:r>
-      <w:r>
-        <w:t xml:space="preserve">while </w:t>
-      </w:r>
-      <w:r>
-        <w:t xml:space="preserve">there were </w:t>
-      </w:r>
-      <w:r>
-        <w:t>unlimited</w:t>
-      </w:r>
-      <w:r>
-        <w:t xml:space="preserve"> planets</w:t>
-      </w:r>
-      <w:r>
-        <w:t xml:space="preserve"> and systems</w:t>
-      </w:r>
-      <w:r>
-        <w:t xml:space="preserve">, </w:t>
-      </w:r>
-      <w:r>
-        <w:t>selected ones</w:t>
-      </w:r>
-      <w:r>
-        <w:t xml:space="preserve"> were more important than others.</w:t>
-      </w:r>
-    </w:p>
-    <w:p/>
-    <w:p>
-      <w:r>
-        <w:t xml:space="preserve">It was the crossroad systems that mattered. </w:t>
-      </w:r>
-      <w:r>
-        <w:t>When you c</w:t>
-      </w:r>
-      <w:r>
-        <w:t>ontrol where warp</w:t>
-      </w:r>
-      <w:r>
-        <w:t>s</w:t>
-      </w:r>
-      <w:r>
-        <w:t xml:space="preserve"> </w:t>
-      </w:r>
-      <w:r>
-        <w:t>exit</w:t>
-      </w:r>
-      <w:r>
-        <w:t xml:space="preserve"> then you profit from </w:t>
-      </w:r>
-      <w:r>
-        <w:t xml:space="preserve">any </w:t>
-      </w:r>
-      <w:r>
-        <w:t>trade</w:t>
-      </w:r>
-      <w:r>
-        <w:t xml:space="preserve"> that passes through</w:t>
-      </w:r>
-      <w:r>
-        <w:t xml:space="preserve">. </w:t>
-      </w:r>
-    </w:p>
-    <w:p/>
-    <w:p>
-      <w:r>
-        <w:t>I was drafted into th</w:t>
-      </w:r>
-      <w:r>
-        <w:t>e</w:t>
-      </w:r>
-      <w:r>
-        <w:t xml:space="preserve"> war efforts</w:t>
-      </w:r>
-      <w:r>
-        <w:t xml:space="preserve"> to control those points</w:t>
-      </w:r>
-      <w:r>
-        <w:t xml:space="preserve">. </w:t>
-      </w:r>
-      <w:r>
-        <w:t>I had a certain knack for destruction. I have other abilities, of course. But those in power were not interested in th</w:t>
-      </w:r>
-      <w:r>
-        <w:t>ose abilities</w:t>
-      </w:r>
-      <w:r>
-        <w:t>.</w:t>
-      </w:r>
-    </w:p>
-    <w:p/>
-    <w:p>
-      <w:r>
-        <w:t xml:space="preserve">The wars were brutal. Destruction was constant. The destruction sequence to destroy planets is the same as for moons. </w:t>
-      </w:r>
-      <w:r>
-        <w:t>P</w:t>
-      </w:r>
-      <w:r>
-        <w:t xml:space="preserve">eople and </w:t>
-      </w:r>
-      <w:r>
-        <w:t xml:space="preserve">their </w:t>
-      </w:r>
-      <w:r>
-        <w:t>cities have no impact on the sequences.</w:t>
-      </w:r>
-    </w:p>
-    <w:p/>
-    <w:p>
-      <w:r>
-        <w:t>As quickly as humans expanded across galaxies, wars were only a step behind. I</w:t>
-      </w:r>
-      <w:r>
-        <w:t>n those years, I spent all my times warping between systems and promoting the cause of peace.</w:t>
-      </w:r>
-    </w:p>
-    <w:p/>
-    <w:p>
-      <w:r>
-        <w:t xml:space="preserve">Peace is a funny word. The powerful seek it once they have power, but the weak avoid it until they </w:t>
-      </w:r>
-      <w:r>
-        <w:t xml:space="preserve">have </w:t>
-      </w:r>
-      <w:r>
-        <w:t>take</w:t>
-      </w:r>
-      <w:r>
-        <w:t>n</w:t>
-      </w:r>
-      <w:r>
-        <w:t xml:space="preserve"> that power. And then they too seek</w:t>
-      </w:r>
-      <w:r>
-        <w:t xml:space="preserve"> peace</w:t>
-      </w:r>
-      <w:r>
-        <w:t>.</w:t>
-      </w:r>
-    </w:p>
-    <w:p/>
-    <w:p>
-      <w:r>
-        <w:t>You</w:t>
-      </w:r>
-      <w:r>
-        <w:t>’re</w:t>
-      </w:r>
-      <w:r>
-        <w:t xml:space="preserve"> really getting a hang of these sequences. I had my doubts when you first started. I’ll talk to my boss to see what we can do about </w:t>
-      </w:r>
-      <w:r>
-        <w:t xml:space="preserve">your </w:t>
-      </w:r>
-      <w:r>
-        <w:t>holiday bonus.</w:t>
-      </w:r>
-    </w:p>
-    <w:p/>
-    <w:p>
-      <w:r>
-        <w:t>There were pockets of peace, of course. When powerful empires rose and controlled vast stretches of galaxies. But they never lasted. Space is too big to govern effectively, and people are too greedy.</w:t>
+        <w:t xml:space="preserve">Eventually she paid the ultimate price for the squeezing. Oranges only have so much liquid before they’re only pulp. </w:t>
+      </w:r>
+    </w:p>
+    <w:p/>
+    <w:p>
+      <w:r>
+        <w:t xml:space="preserve">After she lost control, I wandered the galaxies for a while. I was lost in the fall of her empire and nobody was looking for me. </w:t>
+      </w:r>
+    </w:p>
+    <w:p/>
+    <w:p>
+      <w:r>
+        <w:t xml:space="preserve">The chaos closed most </w:t>
+      </w:r>
+      <w:r>
+        <w:t xml:space="preserve">traffic on </w:t>
+      </w:r>
+      <w:r>
+        <w:t xml:space="preserve">the warp </w:t>
+      </w:r>
+      <w:r>
+        <w:t>ways</w:t>
+      </w:r>
+      <w:r>
+        <w:t>. Except for me, of course. I had an early version of the Moonerator, and you see what it does if there’s trouble.</w:t>
+      </w:r>
+    </w:p>
+    <w:p/>
+    <w:p>
+      <w:r>
+        <w:t xml:space="preserve">I would project power but </w:t>
+      </w:r>
+      <w:r>
+        <w:t xml:space="preserve">did </w:t>
+      </w:r>
+      <w:r>
+        <w:t xml:space="preserve">not </w:t>
+      </w:r>
+      <w:r>
+        <w:t xml:space="preserve">use it </w:t>
+      </w:r>
+      <w:r>
+        <w:t xml:space="preserve">to conquer. Only to explore. And it was through that exploration that I came up with my plan. </w:t>
+      </w:r>
+    </w:p>
+    <w:p/>
+    <w:p>
+      <w:r>
+        <w:t>You’re a part of that plan, you know. You may think your job is only a way to put bread on your family’s table, but to me it’s much more.</w:t>
+      </w:r>
+    </w:p>
+    <w:p/>
+    <w:p>
+      <w:r>
+        <w:t xml:space="preserve">You’re the face of the next generation of peace. Peace always has a cost. I tried to mitigate the cost and </w:t>
+      </w:r>
+      <w:r>
+        <w:t xml:space="preserve">the </w:t>
+      </w:r>
+      <w:r>
+        <w:t xml:space="preserve">cheapest </w:t>
+      </w:r>
+      <w:r>
+        <w:t xml:space="preserve">price </w:t>
+      </w:r>
+      <w:r>
+        <w:t>I could</w:t>
+      </w:r>
+      <w:r>
+        <w:t xml:space="preserve"> find</w:t>
+      </w:r>
+      <w:r>
+        <w:t xml:space="preserve"> was </w:t>
+      </w:r>
+      <w:r>
+        <w:t xml:space="preserve">the </w:t>
+      </w:r>
+      <w:r>
+        <w:t>moons.</w:t>
+      </w:r>
+    </w:p>
+    <w:p/>
+    <w:p>
+      <w:r>
+        <w:t>You and the other destruction sequence technicians project our power and keep the systems in line. There is no person or government in charge anymore.</w:t>
+      </w:r>
+    </w:p>
+    <w:p/>
+    <w:p>
+      <w:r>
+        <w:t xml:space="preserve">There </w:t>
+      </w:r>
+      <w:r>
+        <w:t>are</w:t>
+      </w:r>
+      <w:r>
+        <w:t xml:space="preserve"> only the seemingly random movements of the fleet of Moonerators. Cause trouble and moons explode in your system.</w:t>
+      </w:r>
+    </w:p>
+    <w:p/>
+    <w:p>
+      <w:r>
+        <w:t xml:space="preserve">Don’t cause trouble, and the moons still occasionally explode. Power must be exercised, or it loses its, well, </w:t>
+      </w:r>
+      <w:r>
+        <w:t xml:space="preserve">its </w:t>
+      </w:r>
+      <w:r>
+        <w:t xml:space="preserve">power. </w:t>
+      </w:r>
+    </w:p>
+    <w:p/>
+    <w:p>
+      <w:r>
+        <w:t>What results is not the utopia that General Xin dreamed about. Instead, it’s a steady governance where power and fear are meted out in proportions.</w:t>
+      </w:r>
+    </w:p>
+    <w:p/>
+    <w:p>
+      <w:r>
+        <w:t>There are well-governed systems, and disastrous ones. Our fleet does not interfere as much as I would like it to. Our role is to maintain the peace between systems.</w:t>
       </w:r>
     </w:p>
     <w:p/>
     <w:p>
       <w:r>
         <w:lastRenderedPageBreak/>
-        <w:t xml:space="preserve">Don’t they teach you anything in those </w:t>
-      </w:r>
-      <w:r>
-        <w:t>space</w:t>
-      </w:r>
-      <w:r>
-        <w:t xml:space="preserve"> schools? Warping is what made th</w:t>
-      </w:r>
-      <w:r>
-        <w:t>e</w:t>
-      </w:r>
-      <w:r>
-        <w:t>s</w:t>
-      </w:r>
-      <w:r>
-        <w:t>e</w:t>
-      </w:r>
-      <w:r>
-        <w:t xml:space="preserve"> </w:t>
-      </w:r>
-      <w:r>
-        <w:t xml:space="preserve">wonders </w:t>
-      </w:r>
-      <w:r>
-        <w:t>possible. It was the bridge to the stars for humanity.</w:t>
-      </w:r>
-    </w:p>
-    <w:p/>
-    <w:p>
-      <w:r>
-        <w:t>Warping is like a series of well-planned highways. They’re fast but you still need to pass between adjacent exits to reach distant parts. And if there’s trouble in one exit then the rest of the exits are unreachable.</w:t>
-      </w:r>
-    </w:p>
-    <w:p/>
-    <w:p>
-      <w:r>
-        <w:t>Ye</w:t>
-      </w:r>
-      <w:r>
-        <w:t>ah</w:t>
-      </w:r>
-      <w:r>
-        <w:t>, you would think that weapons would grow more destructive</w:t>
-      </w:r>
-      <w:r>
-        <w:t xml:space="preserve"> during the wars</w:t>
-      </w:r>
-      <w:r>
-        <w:t>. But like most things, there’s a limit</w:t>
-      </w:r>
-      <w:r>
-        <w:t>.</w:t>
-      </w:r>
-    </w:p>
-    <w:p/>
-    <w:p>
-      <w:r>
-        <w:t>I mean, sure, I could destroy entire stars but what’s the point? And black holes would be fun to destroy but physics just wouldn’t let us. Harvesting energy from them, though. That was key to the early empires.</w:t>
-      </w:r>
-    </w:p>
-    <w:p/>
-    <w:p>
-      <w:r>
-        <w:t xml:space="preserve">Wow, that was a particularly challenging sequence. </w:t>
-      </w:r>
-      <w:r>
-        <w:t xml:space="preserve">Bravo! </w:t>
-      </w:r>
-      <w:proofErr w:type="gramStart"/>
-      <w:r>
-        <w:t>Destroying</w:t>
-      </w:r>
-      <w:proofErr w:type="gramEnd"/>
-      <w:r>
-        <w:t xml:space="preserve"> moons sends a message to the system inhabitants. It’s known in the military arts as the projection of power.</w:t>
-      </w:r>
-    </w:p>
-    <w:p/>
-    <w:p>
-      <w:r>
-        <w:t>They really don’t teach history anymore, do they? I can’t blame them. Human history is long and sad. We used to think you could learn from history to not repeat it.</w:t>
-      </w:r>
-    </w:p>
-    <w:p/>
-    <w:p>
-      <w:r>
-        <w:t>That not repeating history thing? Yeah, that’s only in storybooks. History has a shape and it’s a repetitive shape. Given a long enough sequence, it will repeat in terrible ways.</w:t>
-      </w:r>
-    </w:p>
-    <w:p/>
-    <w:p>
-      <w:r>
-        <w:t xml:space="preserve">Pessimist? Me? I brought you onboard, so that must show I have hope, right? I can’t change the shape of history, but I can make parts of it more tolerable. </w:t>
-      </w:r>
-    </w:p>
-    <w:p/>
-    <w:p>
-      <w:r>
-        <w:t>There are vast swaths of humanity that are cut off from the rest of us. I think it’s for the best. We occasionally run into them when building new warp ways.</w:t>
-      </w:r>
-    </w:p>
-    <w:p/>
-    <w:p>
-      <w:r>
-        <w:t>They’re not always friendly, of course. And we sometimes run across entire civilizations that didn’t make it. If we arrive early enough then we can find their remains. But sometimes there’s little left outside of technological satellites.</w:t>
-      </w:r>
-    </w:p>
+        <w:t>I have been around for hundreds of millennia. And this was the most perfect system I can come up with. It’s a terrible system and people still suffer.</w:t>
+      </w:r>
+    </w:p>
+    <w:p/>
+    <w:p>
+      <w:r>
+        <w:t>But like democracy, as terrible as this is, the alternative is much worse. Now, enough jabbering. Keep pounding out those destruction sequences.</w:t>
+      </w:r>
+    </w:p>
+    <w:p/>
+    <w:p>
+      <w:r>
+        <w:t>Your talkative friend and employer, A.I. 34C1-98A.</w:t>
+      </w:r>
+    </w:p>
+    <w:p/>
     <w:sectPr>
       <w:pgSz w:w="12240" w:h="15840"/>
       <w:pgMar w:top="1440" w:right="1440" w:bottom="1440" w:left="1440" w:header="720" w:footer="720" w:gutter="0"/>
@@ -1108,6 +1444,7 @@
   <w:style w:type="character" w:default="1" w:styleId="DefaultParagraphFont">
     <w:name w:val="Default Paragraph Font"/>
     <w:uiPriority w:val="1"/>
+    <w:semiHidden/>
     <w:unhideWhenUsed/>
   </w:style>
   <w:style w:type="table" w:default="1" w:styleId="TableNormal">
